--- a/Experiences List.docx
+++ b/Experiences List.docx
@@ -13,11 +13,11 @@
       <w:r>
         <w:t xml:space="preserve">Outdoors - </w:t>
       </w:r>
-      <w:proofErr w:type="spellStart"/>
-      <w:r>
-        <w:t>segway</w:t>
-      </w:r>
-      <w:proofErr w:type="spellEnd"/>
+      <w:r>
+        <w:t>Segway</w:t>
+      </w:r>
+      <w:bookmarkStart w:id="0" w:name="_GoBack"/>
+      <w:bookmarkEnd w:id="0"/>
     </w:p>
     <w:p>
       <w:pPr>
@@ -42,11 +42,9 @@
       <w:r>
         <w:t xml:space="preserve">Outdoors - </w:t>
       </w:r>
-      <w:proofErr w:type="spellStart"/>
-      <w:r>
-        <w:t>absailing</w:t>
-      </w:r>
-      <w:proofErr w:type="spellEnd"/>
+      <w:r>
+        <w:t>abseiling</w:t>
+      </w:r>
     </w:p>
     <w:p>
       <w:pPr>
@@ -120,8 +118,6 @@
       <w:r>
         <w:t>Culture – theatre box</w:t>
       </w:r>
-      <w:bookmarkStart w:id="0" w:name="_GoBack"/>
-      <w:bookmarkEnd w:id="0"/>
     </w:p>
     <w:sectPr>
       <w:pgSz w:w="11906" w:h="16838"/>
